--- a/COVER.docx
+++ b/COVER.docx
@@ -1,6 +1,6 @@
 
 <file path=word/document.xml><?xml version="1.0" encoding="utf-8"?>
-<w:document xmlns:wpc="http://schemas.microsoft.com/office/word/2010/wordprocessingCanvas" xmlns:mc="http://schemas.openxmlformats.org/markup-compatibility/2006" xmlns:o="urn:schemas-microsoft-com:office:office" xmlns:r="http://schemas.openxmlformats.org/officeDocument/2006/relationships" xmlns:m="http://schemas.openxmlformats.org/officeDocument/2006/math" xmlns:v="urn:schemas-microsoft-com:vml" xmlns:wp14="http://schemas.microsoft.com/office/word/2010/wordprocessingDrawing" xmlns:wp="http://schemas.openxmlformats.org/drawingml/2006/wordprocessingDrawing" xmlns:w10="urn:schemas-microsoft-com:office:word" xmlns:w="http://schemas.openxmlformats.org/wordprocessingml/2006/main" xmlns:w14="http://schemas.microsoft.com/office/word/2010/wordml" xmlns:w15="http://schemas.microsoft.com/office/word/2012/wordml" xmlns:wpg="http://schemas.microsoft.com/office/word/2010/wordprocessingGroup" xmlns:wpi="http://schemas.microsoft.com/office/word/2010/wordprocessingInk" xmlns:wne="http://schemas.microsoft.com/office/word/2006/wordml" xmlns:wps="http://schemas.microsoft.com/office/word/2010/wordprocessingShape" mc:Ignorable="w14 w15 wp14">
+<w:document xmlns:wpc="http://schemas.microsoft.com/office/word/2010/wordprocessingCanvas" xmlns:cx="http://schemas.microsoft.com/office/drawing/2014/chartex" xmlns:mc="http://schemas.openxmlformats.org/markup-compatibility/2006" xmlns:o="urn:schemas-microsoft-com:office:office" xmlns:r="http://schemas.openxmlformats.org/officeDocument/2006/relationships" xmlns:m="http://schemas.openxmlformats.org/officeDocument/2006/math" xmlns:v="urn:schemas-microsoft-com:vml" xmlns:wp14="http://schemas.microsoft.com/office/word/2010/wordprocessingDrawing" xmlns:wp="http://schemas.openxmlformats.org/drawingml/2006/wordprocessingDrawing" xmlns:w10="urn:schemas-microsoft-com:office:word" xmlns:w="http://schemas.openxmlformats.org/wordprocessingml/2006/main" xmlns:w14="http://schemas.microsoft.com/office/word/2010/wordml" xmlns:w15="http://schemas.microsoft.com/office/word/2012/wordml" xmlns:w16se="http://schemas.microsoft.com/office/word/2015/wordml/symex" xmlns:wpg="http://schemas.microsoft.com/office/word/2010/wordprocessingGroup" xmlns:wpi="http://schemas.microsoft.com/office/word/2010/wordprocessingInk" xmlns:wne="http://schemas.microsoft.com/office/word/2006/wordml" xmlns:wps="http://schemas.microsoft.com/office/word/2010/wordprocessingShape" mc:Ignorable="w14 w15 w16se wp14">
   <w:body>
     <w:p>
       <w:pPr>
@@ -22,18 +22,7 @@
           <w:szCs w:val="36"/>
           <w:lang w:val="id-ID"/>
         </w:rPr>
-        <w:t xml:space="preserve">SISTEM </w:t>
-      </w:r>
-      <w:r>
-        <w:rPr>
-          <w:rFonts w:ascii="Times New Roman" w:hAnsi="Times New Roman"/>
-          <w:b/>
-          <w:bCs/>
-          <w:sz w:val="36"/>
-          <w:szCs w:val="36"/>
-          <w:lang w:val="id-ID"/>
-        </w:rPr>
-        <w:t xml:space="preserve">INFORMASI </w:t>
+        <w:t xml:space="preserve">SISTEM INFORMASI </w:t>
       </w:r>
       <w:r>
         <w:rPr>
@@ -655,8 +644,10 @@
           <w:szCs w:val="36"/>
           <w:lang w:val="id-ID"/>
         </w:rPr>
-        <w:t>017</w:t>
-      </w:r>
+        <w:t>018</w:t>
+      </w:r>
+      <w:bookmarkStart w:id="0" w:name="_GoBack"/>
+      <w:bookmarkEnd w:id="0"/>
     </w:p>
     <w:p/>
     <w:sectPr>
@@ -675,7 +666,7 @@
 </file>
 
 <file path=word/endnotes.xml><?xml version="1.0" encoding="utf-8"?>
-<w:endnotes xmlns:wpc="http://schemas.microsoft.com/office/word/2010/wordprocessingCanvas" xmlns:mc="http://schemas.openxmlformats.org/markup-compatibility/2006" xmlns:o="urn:schemas-microsoft-com:office:office" xmlns:r="http://schemas.openxmlformats.org/officeDocument/2006/relationships" xmlns:m="http://schemas.openxmlformats.org/officeDocument/2006/math" xmlns:v="urn:schemas-microsoft-com:vml" xmlns:wp14="http://schemas.microsoft.com/office/word/2010/wordprocessingDrawing" xmlns:wp="http://schemas.openxmlformats.org/drawingml/2006/wordprocessingDrawing" xmlns:w10="urn:schemas-microsoft-com:office:word" xmlns:w="http://schemas.openxmlformats.org/wordprocessingml/2006/main" xmlns:w14="http://schemas.microsoft.com/office/word/2010/wordml" xmlns:w15="http://schemas.microsoft.com/office/word/2012/wordml" xmlns:wpg="http://schemas.microsoft.com/office/word/2010/wordprocessingGroup" xmlns:wpi="http://schemas.microsoft.com/office/word/2010/wordprocessingInk" xmlns:wne="http://schemas.microsoft.com/office/word/2006/wordml" xmlns:wps="http://schemas.microsoft.com/office/word/2010/wordprocessingShape" mc:Ignorable="w14 w15 wp14">
+<w:endnotes xmlns:wpc="http://schemas.microsoft.com/office/word/2010/wordprocessingCanvas" xmlns:cx="http://schemas.microsoft.com/office/drawing/2014/chartex" xmlns:mc="http://schemas.openxmlformats.org/markup-compatibility/2006" xmlns:o="urn:schemas-microsoft-com:office:office" xmlns:r="http://schemas.openxmlformats.org/officeDocument/2006/relationships" xmlns:m="http://schemas.openxmlformats.org/officeDocument/2006/math" xmlns:v="urn:schemas-microsoft-com:vml" xmlns:wp14="http://schemas.microsoft.com/office/word/2010/wordprocessingDrawing" xmlns:wp="http://schemas.openxmlformats.org/drawingml/2006/wordprocessingDrawing" xmlns:w10="urn:schemas-microsoft-com:office:word" xmlns:w="http://schemas.openxmlformats.org/wordprocessingml/2006/main" xmlns:w14="http://schemas.microsoft.com/office/word/2010/wordml" xmlns:w15="http://schemas.microsoft.com/office/word/2012/wordml" xmlns:w16se="http://schemas.microsoft.com/office/word/2015/wordml/symex" xmlns:wpg="http://schemas.microsoft.com/office/word/2010/wordprocessingGroup" xmlns:wpi="http://schemas.microsoft.com/office/word/2010/wordprocessingInk" xmlns:wne="http://schemas.microsoft.com/office/word/2006/wordml" xmlns:wps="http://schemas.microsoft.com/office/word/2010/wordprocessingShape" mc:Ignorable="w14 w15 w16se wp14">
   <w:endnote w:type="separator" w:id="-1">
     <w:p>
       <w:r>
@@ -694,7 +685,7 @@
 </file>
 
 <file path=word/footer1.xml><?xml version="1.0" encoding="utf-8"?>
-<w:ftr xmlns:wpc="http://schemas.microsoft.com/office/word/2010/wordprocessingCanvas" xmlns:mc="http://schemas.openxmlformats.org/markup-compatibility/2006" xmlns:o="urn:schemas-microsoft-com:office:office" xmlns:r="http://schemas.openxmlformats.org/officeDocument/2006/relationships" xmlns:m="http://schemas.openxmlformats.org/officeDocument/2006/math" xmlns:v="urn:schemas-microsoft-com:vml" xmlns:wp14="http://schemas.microsoft.com/office/word/2010/wordprocessingDrawing" xmlns:wp="http://schemas.openxmlformats.org/drawingml/2006/wordprocessingDrawing" xmlns:w10="urn:schemas-microsoft-com:office:word" xmlns:w="http://schemas.openxmlformats.org/wordprocessingml/2006/main" xmlns:w14="http://schemas.microsoft.com/office/word/2010/wordml" xmlns:w15="http://schemas.microsoft.com/office/word/2012/wordml" xmlns:wpg="http://schemas.microsoft.com/office/word/2010/wordprocessingGroup" xmlns:wpi="http://schemas.microsoft.com/office/word/2010/wordprocessingInk" xmlns:wne="http://schemas.microsoft.com/office/word/2006/wordml" xmlns:wps="http://schemas.microsoft.com/office/word/2010/wordprocessingShape" mc:Ignorable="w14 w15 wp14">
+<w:ftr xmlns:wpc="http://schemas.microsoft.com/office/word/2010/wordprocessingCanvas" xmlns:cx="http://schemas.microsoft.com/office/drawing/2014/chartex" xmlns:mc="http://schemas.openxmlformats.org/markup-compatibility/2006" xmlns:o="urn:schemas-microsoft-com:office:office" xmlns:r="http://schemas.openxmlformats.org/officeDocument/2006/relationships" xmlns:m="http://schemas.openxmlformats.org/officeDocument/2006/math" xmlns:v="urn:schemas-microsoft-com:vml" xmlns:wp14="http://schemas.microsoft.com/office/word/2010/wordprocessingDrawing" xmlns:wp="http://schemas.openxmlformats.org/drawingml/2006/wordprocessingDrawing" xmlns:w10="urn:schemas-microsoft-com:office:word" xmlns:w="http://schemas.openxmlformats.org/wordprocessingml/2006/main" xmlns:w14="http://schemas.microsoft.com/office/word/2010/wordml" xmlns:w15="http://schemas.microsoft.com/office/word/2012/wordml" xmlns:w16se="http://schemas.microsoft.com/office/word/2015/wordml/symex" xmlns:wpg="http://schemas.microsoft.com/office/word/2010/wordprocessingGroup" xmlns:wpi="http://schemas.microsoft.com/office/word/2010/wordprocessingInk" xmlns:wne="http://schemas.microsoft.com/office/word/2006/wordml" xmlns:wps="http://schemas.microsoft.com/office/word/2010/wordprocessingShape" mc:Ignorable="w14 w15 w16se wp14">
   <w:p>
     <w:pPr>
       <w:pStyle w:val="Footer"/>
@@ -744,7 +735,7 @@
 </file>
 
 <file path=word/footer2.xml><?xml version="1.0" encoding="utf-8"?>
-<w:ftr xmlns:wpc="http://schemas.microsoft.com/office/word/2010/wordprocessingCanvas" xmlns:mc="http://schemas.openxmlformats.org/markup-compatibility/2006" xmlns:o="urn:schemas-microsoft-com:office:office" xmlns:r="http://schemas.openxmlformats.org/officeDocument/2006/relationships" xmlns:m="http://schemas.openxmlformats.org/officeDocument/2006/math" xmlns:v="urn:schemas-microsoft-com:vml" xmlns:wp14="http://schemas.microsoft.com/office/word/2010/wordprocessingDrawing" xmlns:wp="http://schemas.openxmlformats.org/drawingml/2006/wordprocessingDrawing" xmlns:w10="urn:schemas-microsoft-com:office:word" xmlns:w="http://schemas.openxmlformats.org/wordprocessingml/2006/main" xmlns:w14="http://schemas.microsoft.com/office/word/2010/wordml" xmlns:w15="http://schemas.microsoft.com/office/word/2012/wordml" xmlns:wpg="http://schemas.microsoft.com/office/word/2010/wordprocessingGroup" xmlns:wpi="http://schemas.microsoft.com/office/word/2010/wordprocessingInk" xmlns:wne="http://schemas.microsoft.com/office/word/2006/wordml" xmlns:wps="http://schemas.microsoft.com/office/word/2010/wordprocessingShape" mc:Ignorable="w14 w15 wp14">
+<w:ftr xmlns:wpc="http://schemas.microsoft.com/office/word/2010/wordprocessingCanvas" xmlns:cx="http://schemas.microsoft.com/office/drawing/2014/chartex" xmlns:mc="http://schemas.openxmlformats.org/markup-compatibility/2006" xmlns:o="urn:schemas-microsoft-com:office:office" xmlns:r="http://schemas.openxmlformats.org/officeDocument/2006/relationships" xmlns:m="http://schemas.openxmlformats.org/officeDocument/2006/math" xmlns:v="urn:schemas-microsoft-com:vml" xmlns:wp14="http://schemas.microsoft.com/office/word/2010/wordprocessingDrawing" xmlns:wp="http://schemas.openxmlformats.org/drawingml/2006/wordprocessingDrawing" xmlns:w10="urn:schemas-microsoft-com:office:word" xmlns:w="http://schemas.openxmlformats.org/wordprocessingml/2006/main" xmlns:w14="http://schemas.microsoft.com/office/word/2010/wordml" xmlns:w15="http://schemas.microsoft.com/office/word/2012/wordml" xmlns:w16se="http://schemas.microsoft.com/office/word/2015/wordml/symex" xmlns:wpg="http://schemas.microsoft.com/office/word/2010/wordprocessingGroup" xmlns:wpi="http://schemas.microsoft.com/office/word/2010/wordprocessingInk" xmlns:wne="http://schemas.microsoft.com/office/word/2006/wordml" xmlns:wps="http://schemas.microsoft.com/office/word/2010/wordprocessingShape" mc:Ignorable="w14 w15 w16se wp14">
   <w:p>
     <w:pPr>
       <w:pStyle w:val="Footer"/>
@@ -807,7 +798,7 @@
 </file>
 
 <file path=word/footer3.xml><?xml version="1.0" encoding="utf-8"?>
-<w:ftr xmlns:wpc="http://schemas.microsoft.com/office/word/2010/wordprocessingCanvas" xmlns:mc="http://schemas.openxmlformats.org/markup-compatibility/2006" xmlns:o="urn:schemas-microsoft-com:office:office" xmlns:r="http://schemas.openxmlformats.org/officeDocument/2006/relationships" xmlns:m="http://schemas.openxmlformats.org/officeDocument/2006/math" xmlns:v="urn:schemas-microsoft-com:vml" xmlns:wp14="http://schemas.microsoft.com/office/word/2010/wordprocessingDrawing" xmlns:wp="http://schemas.openxmlformats.org/drawingml/2006/wordprocessingDrawing" xmlns:w10="urn:schemas-microsoft-com:office:word" xmlns:w="http://schemas.openxmlformats.org/wordprocessingml/2006/main" xmlns:w14="http://schemas.microsoft.com/office/word/2010/wordml" xmlns:w15="http://schemas.microsoft.com/office/word/2012/wordml" xmlns:wpg="http://schemas.microsoft.com/office/word/2010/wordprocessingGroup" xmlns:wpi="http://schemas.microsoft.com/office/word/2010/wordprocessingInk" xmlns:wne="http://schemas.microsoft.com/office/word/2006/wordml" xmlns:wps="http://schemas.microsoft.com/office/word/2010/wordprocessingShape" mc:Ignorable="w14 w15 wp14">
+<w:ftr xmlns:wpc="http://schemas.microsoft.com/office/word/2010/wordprocessingCanvas" xmlns:cx="http://schemas.microsoft.com/office/drawing/2014/chartex" xmlns:mc="http://schemas.openxmlformats.org/markup-compatibility/2006" xmlns:o="urn:schemas-microsoft-com:office:office" xmlns:r="http://schemas.openxmlformats.org/officeDocument/2006/relationships" xmlns:m="http://schemas.openxmlformats.org/officeDocument/2006/math" xmlns:v="urn:schemas-microsoft-com:vml" xmlns:wp14="http://schemas.microsoft.com/office/word/2010/wordprocessingDrawing" xmlns:wp="http://schemas.openxmlformats.org/drawingml/2006/wordprocessingDrawing" xmlns:w10="urn:schemas-microsoft-com:office:word" xmlns:w="http://schemas.openxmlformats.org/wordprocessingml/2006/main" xmlns:w14="http://schemas.microsoft.com/office/word/2010/wordml" xmlns:w15="http://schemas.microsoft.com/office/word/2012/wordml" xmlns:w16se="http://schemas.microsoft.com/office/word/2015/wordml/symex" xmlns:wpg="http://schemas.microsoft.com/office/word/2010/wordprocessingGroup" xmlns:wpi="http://schemas.microsoft.com/office/word/2010/wordprocessingInk" xmlns:wne="http://schemas.microsoft.com/office/word/2006/wordml" xmlns:wps="http://schemas.microsoft.com/office/word/2010/wordprocessingShape" mc:Ignorable="w14 w15 w16se wp14">
   <w:p>
     <w:pPr>
       <w:pStyle w:val="Footer"/>
@@ -827,7 +818,7 @@
 </file>
 
 <file path=word/footnotes.xml><?xml version="1.0" encoding="utf-8"?>
-<w:footnotes xmlns:wpc="http://schemas.microsoft.com/office/word/2010/wordprocessingCanvas" xmlns:mc="http://schemas.openxmlformats.org/markup-compatibility/2006" xmlns:o="urn:schemas-microsoft-com:office:office" xmlns:r="http://schemas.openxmlformats.org/officeDocument/2006/relationships" xmlns:m="http://schemas.openxmlformats.org/officeDocument/2006/math" xmlns:v="urn:schemas-microsoft-com:vml" xmlns:wp14="http://schemas.microsoft.com/office/word/2010/wordprocessingDrawing" xmlns:wp="http://schemas.openxmlformats.org/drawingml/2006/wordprocessingDrawing" xmlns:w10="urn:schemas-microsoft-com:office:word" xmlns:w="http://schemas.openxmlformats.org/wordprocessingml/2006/main" xmlns:w14="http://schemas.microsoft.com/office/word/2010/wordml" xmlns:w15="http://schemas.microsoft.com/office/word/2012/wordml" xmlns:wpg="http://schemas.microsoft.com/office/word/2010/wordprocessingGroup" xmlns:wpi="http://schemas.microsoft.com/office/word/2010/wordprocessingInk" xmlns:wne="http://schemas.microsoft.com/office/word/2006/wordml" xmlns:wps="http://schemas.microsoft.com/office/word/2010/wordprocessingShape" mc:Ignorable="w14 w15 wp14">
+<w:footnotes xmlns:wpc="http://schemas.microsoft.com/office/word/2010/wordprocessingCanvas" xmlns:cx="http://schemas.microsoft.com/office/drawing/2014/chartex" xmlns:mc="http://schemas.openxmlformats.org/markup-compatibility/2006" xmlns:o="urn:schemas-microsoft-com:office:office" xmlns:r="http://schemas.openxmlformats.org/officeDocument/2006/relationships" xmlns:m="http://schemas.openxmlformats.org/officeDocument/2006/math" xmlns:v="urn:schemas-microsoft-com:vml" xmlns:wp14="http://schemas.microsoft.com/office/word/2010/wordprocessingDrawing" xmlns:wp="http://schemas.openxmlformats.org/drawingml/2006/wordprocessingDrawing" xmlns:w10="urn:schemas-microsoft-com:office:word" xmlns:w="http://schemas.openxmlformats.org/wordprocessingml/2006/main" xmlns:w14="http://schemas.microsoft.com/office/word/2010/wordml" xmlns:w15="http://schemas.microsoft.com/office/word/2012/wordml" xmlns:w16se="http://schemas.microsoft.com/office/word/2015/wordml/symex" xmlns:wpg="http://schemas.microsoft.com/office/word/2010/wordprocessingGroup" xmlns:wpi="http://schemas.microsoft.com/office/word/2010/wordprocessingInk" xmlns:wne="http://schemas.microsoft.com/office/word/2006/wordml" xmlns:wps="http://schemas.microsoft.com/office/word/2010/wordprocessingShape" mc:Ignorable="w14 w15 w16se wp14">
   <w:footnote w:type="separator" w:id="-1">
     <w:p>
       <w:r>
@@ -846,7 +837,7 @@
 </file>
 
 <file path=word/header1.xml><?xml version="1.0" encoding="utf-8"?>
-<w:hdr xmlns:wpc="http://schemas.microsoft.com/office/word/2010/wordprocessingCanvas" xmlns:mc="http://schemas.openxmlformats.org/markup-compatibility/2006" xmlns:o="urn:schemas-microsoft-com:office:office" xmlns:r="http://schemas.openxmlformats.org/officeDocument/2006/relationships" xmlns:m="http://schemas.openxmlformats.org/officeDocument/2006/math" xmlns:v="urn:schemas-microsoft-com:vml" xmlns:wp14="http://schemas.microsoft.com/office/word/2010/wordprocessingDrawing" xmlns:wp="http://schemas.openxmlformats.org/drawingml/2006/wordprocessingDrawing" xmlns:w10="urn:schemas-microsoft-com:office:word" xmlns:w="http://schemas.openxmlformats.org/wordprocessingml/2006/main" xmlns:w14="http://schemas.microsoft.com/office/word/2010/wordml" xmlns:w15="http://schemas.microsoft.com/office/word/2012/wordml" xmlns:wpg="http://schemas.microsoft.com/office/word/2010/wordprocessingGroup" xmlns:wpi="http://schemas.microsoft.com/office/word/2010/wordprocessingInk" xmlns:wne="http://schemas.microsoft.com/office/word/2006/wordml" xmlns:wps="http://schemas.microsoft.com/office/word/2010/wordprocessingShape" mc:Ignorable="w14 w15 wp14">
+<w:hdr xmlns:wpc="http://schemas.microsoft.com/office/word/2010/wordprocessingCanvas" xmlns:cx="http://schemas.microsoft.com/office/drawing/2014/chartex" xmlns:mc="http://schemas.openxmlformats.org/markup-compatibility/2006" xmlns:o="urn:schemas-microsoft-com:office:office" xmlns:r="http://schemas.openxmlformats.org/officeDocument/2006/relationships" xmlns:m="http://schemas.openxmlformats.org/officeDocument/2006/math" xmlns:v="urn:schemas-microsoft-com:vml" xmlns:wp14="http://schemas.microsoft.com/office/word/2010/wordprocessingDrawing" xmlns:wp="http://schemas.openxmlformats.org/drawingml/2006/wordprocessingDrawing" xmlns:w10="urn:schemas-microsoft-com:office:word" xmlns:w="http://schemas.openxmlformats.org/wordprocessingml/2006/main" xmlns:w14="http://schemas.microsoft.com/office/word/2010/wordml" xmlns:w15="http://schemas.microsoft.com/office/word/2012/wordml" xmlns:w16se="http://schemas.microsoft.com/office/word/2015/wordml/symex" xmlns:wpg="http://schemas.microsoft.com/office/word/2010/wordprocessingGroup" xmlns:wpi="http://schemas.microsoft.com/office/word/2010/wordprocessingInk" xmlns:wne="http://schemas.microsoft.com/office/word/2006/wordml" xmlns:wps="http://schemas.microsoft.com/office/word/2010/wordprocessingShape" mc:Ignorable="w14 w15 w16se wp14">
   <w:p>
     <w:pPr>
       <w:pStyle w:val="Header"/>
@@ -863,7 +854,7 @@
 </file>
 
 <file path=word/styles.xml><?xml version="1.0" encoding="utf-8"?>
-<w:styles xmlns:mc="http://schemas.openxmlformats.org/markup-compatibility/2006" xmlns:r="http://schemas.openxmlformats.org/officeDocument/2006/relationships" xmlns:w="http://schemas.openxmlformats.org/wordprocessingml/2006/main" xmlns:w14="http://schemas.microsoft.com/office/word/2010/wordml" xmlns:w15="http://schemas.microsoft.com/office/word/2012/wordml" mc:Ignorable="w14 w15">
+<w:styles xmlns:mc="http://schemas.openxmlformats.org/markup-compatibility/2006" xmlns:r="http://schemas.openxmlformats.org/officeDocument/2006/relationships" xmlns:w="http://schemas.openxmlformats.org/wordprocessingml/2006/main" xmlns:w14="http://schemas.microsoft.com/office/word/2010/wordml" xmlns:w15="http://schemas.microsoft.com/office/word/2012/wordml" xmlns:w16se="http://schemas.microsoft.com/office/word/2015/wordml/symex" mc:Ignorable="w14 w15 w16se">
   <w:docDefaults>
     <w:rPrDefault>
       <w:rPr>

--- a/COVER.docx
+++ b/COVER.docx
@@ -45,14 +45,48 @@
           <w:szCs w:val="36"/>
           <w:lang w:val="id-ID"/>
         </w:rPr>
-        <w:t xml:space="preserve"> MATRIKULASI MAHASISWA BERBASIS WEB DI STEI TAZKIA</w:t>
+        <w:t xml:space="preserve"> MATRIKULASI MAHASISWA </w:t>
       </w:r>
       <w:r>
         <w:rPr>
           <w:rFonts w:ascii="Times New Roman" w:hAnsi="Times New Roman"/>
           <w:b/>
+          <w:bCs/>
+          <w:i/>
           <w:sz w:val="36"/>
           <w:szCs w:val="36"/>
+          <w:lang w:val="en-ID"/>
+        </w:rPr>
+        <w:t>PROGRAM</w:t>
+      </w:r>
+      <w:r>
+        <w:rPr>
+          <w:rFonts w:ascii="Times New Roman" w:hAnsi="Times New Roman"/>
+          <w:b/>
+          <w:bCs/>
+          <w:sz w:val="36"/>
+          <w:szCs w:val="36"/>
+          <w:lang w:val="en-ID"/>
+        </w:rPr>
+        <w:t xml:space="preserve"> PEMBINAAN </w:t>
+      </w:r>
+      <w:r>
+        <w:rPr>
+          <w:rFonts w:ascii="Times New Roman" w:hAnsi="Times New Roman"/>
+          <w:b/>
+          <w:bCs/>
+          <w:sz w:val="36"/>
+          <w:szCs w:val="36"/>
+          <w:lang w:val="id-ID"/>
+        </w:rPr>
+        <w:t>BERBASIS WEB DI STEI TAZKIA</w:t>
+      </w:r>
+      <w:r>
+        <w:rPr>
+          <w:rFonts w:ascii="Times New Roman" w:hAnsi="Times New Roman"/>
+          <w:b/>
+          <w:sz w:val="36"/>
+          <w:szCs w:val="36"/>
           <w:lang w:val="pt-BR"/>
         </w:rPr>
         <w:t xml:space="preserve"> </w:t>
@@ -105,7 +139,7 @@
       <w:r>
         <w:rPr>
           <w:noProof/>
-          <w:lang w:val="id-ID" w:eastAsia="id-ID"/>
+          <w:lang w:val="en-US"/>
         </w:rPr>
         <w:drawing>
           <wp:inline distT="0" distB="0" distL="0" distR="0">
@@ -527,6 +561,8 @@
         </w:rPr>
         <w:t>BOGOR</w:t>
       </w:r>
+      <w:bookmarkStart w:id="0" w:name="_GoBack"/>
+      <w:bookmarkEnd w:id="0"/>
     </w:p>
     <w:p>
       <w:pPr>
@@ -543,7 +579,7 @@
           <w:noProof/>
           <w:sz w:val="36"/>
           <w:szCs w:val="36"/>
-          <w:lang w:val="id-ID" w:eastAsia="id-ID"/>
+          <w:lang w:val="en-US"/>
         </w:rPr>
         <mc:AlternateContent>
           <mc:Choice Requires="wps">
@@ -646,8 +682,6 @@
         </w:rPr>
         <w:t>018</w:t>
       </w:r>
-      <w:bookmarkStart w:id="0" w:name="_GoBack"/>
-      <w:bookmarkEnd w:id="0"/>
     </w:p>
     <w:p/>
     <w:sectPr>

--- a/COVER.docx
+++ b/COVER.docx
@@ -139,7 +139,7 @@
       <w:r>
         <w:rPr>
           <w:noProof/>
-          <w:lang w:val="en-US"/>
+          <w:lang w:val="id-ID" w:eastAsia="id-ID"/>
         </w:rPr>
         <w:drawing>
           <wp:inline distT="0" distB="0" distL="0" distR="0">
@@ -366,7 +366,20 @@
           <w:szCs w:val="28"/>
           <w:lang w:val="id-ID"/>
         </w:rPr>
-        <w:t>Yodi Yanwar</w:t>
+        <w:t>Yo</w:t>
+      </w:r>
+      <w:bookmarkStart w:id="0" w:name="_GoBack"/>
+      <w:bookmarkEnd w:id="0"/>
+      <w:r>
+        <w:rPr>
+          <w:b/>
+          <w:bCs/>
+          <w:spacing w:val="40"/>
+          <w:sz w:val="28"/>
+          <w:szCs w:val="28"/>
+          <w:lang w:val="id-ID"/>
+        </w:rPr>
+        <w:t>di Yanwar</w:t>
       </w:r>
     </w:p>
     <w:p>
@@ -436,14 +449,6 @@
           <w:sz w:val="24"/>
           <w:lang w:val="pt-BR"/>
         </w:rPr>
-        <w:t>JURUSAN/</w:t>
-      </w:r>
-      <w:r>
-        <w:rPr>
-          <w:b/>
-          <w:sz w:val="24"/>
-          <w:lang w:val="pt-BR"/>
-        </w:rPr>
         <w:t xml:space="preserve">PROGRAM STUDI TEKNIK </w:t>
       </w:r>
       <w:r>
@@ -561,8 +566,6 @@
         </w:rPr>
         <w:t>BOGOR</w:t>
       </w:r>
-      <w:bookmarkStart w:id="0" w:name="_GoBack"/>
-      <w:bookmarkEnd w:id="0"/>
     </w:p>
     <w:p>
       <w:pPr>
@@ -579,7 +582,7 @@
           <w:noProof/>
           <w:sz w:val="36"/>
           <w:szCs w:val="36"/>
-          <w:lang w:val="en-US"/>
+          <w:lang w:val="id-ID" w:eastAsia="id-ID"/>
         </w:rPr>
         <mc:AlternateContent>
           <mc:Choice Requires="wps">

--- a/COVER.docx
+++ b/COVER.docx
@@ -366,20 +366,7 @@
           <w:szCs w:val="28"/>
           <w:lang w:val="id-ID"/>
         </w:rPr>
-        <w:t>Yo</w:t>
-      </w:r>
-      <w:bookmarkStart w:id="0" w:name="_GoBack"/>
-      <w:bookmarkEnd w:id="0"/>
-      <w:r>
-        <w:rPr>
-          <w:b/>
-          <w:bCs/>
-          <w:spacing w:val="40"/>
-          <w:sz w:val="28"/>
-          <w:szCs w:val="28"/>
-          <w:lang w:val="id-ID"/>
-        </w:rPr>
-        <w:t>di Yanwar</w:t>
+        <w:t>Yodi Yanwar</w:t>
       </w:r>
     </w:p>
     <w:p>
@@ -683,10 +670,13 @@
           <w:szCs w:val="36"/>
           <w:lang w:val="id-ID"/>
         </w:rPr>
-        <w:t>018</w:t>
-      </w:r>
-    </w:p>
-    <w:p/>
+        <w:t>019</w:t>
+      </w:r>
+    </w:p>
+    <w:p>
+      <w:bookmarkStart w:id="0" w:name="_GoBack"/>
+      <w:bookmarkEnd w:id="0"/>
+    </w:p>
     <w:sectPr>
       <w:footerReference w:type="even" r:id="rId7"/>
       <w:footerReference w:type="default" r:id="rId8"/>

--- a/COVER.docx
+++ b/COVER.docx
@@ -29,12 +29,11 @@
           <w:rFonts w:ascii="Times New Roman" w:hAnsi="Times New Roman"/>
           <w:b/>
           <w:bCs/>
-          <w:i/>
           <w:sz w:val="36"/>
           <w:szCs w:val="36"/>
           <w:lang w:val="id-ID"/>
         </w:rPr>
-        <w:t>MONITORING</w:t>
+        <w:t>PENGELOLAAN</w:t>
       </w:r>
       <w:r>
         <w:rPr>
@@ -45,7 +44,7 @@
           <w:szCs w:val="36"/>
           <w:lang w:val="id-ID"/>
         </w:rPr>
-        <w:t xml:space="preserve"> MATRIKULASI MAHASISWA </w:t>
+        <w:t xml:space="preserve"> MATRIKULASI </w:t>
       </w:r>
       <w:r>
         <w:rPr>
